--- a/bboard2/static/ved.docx
+++ b/bboard2/static/ved.docx
@@ -26,181 +26,8 @@
                 <w:lang w:val="en-US"/>
               </w:rPr>
             </w:pPr>
-            <w:r>
-              <w:rPr>
-                <w:lang w:val="en-US"/>
-              </w:rPr>
-              <w:t>{%</w:t>
-            </w:r>
-            <w:r>
-              <w:rPr>
-                <w:lang w:val="en-US"/>
-              </w:rPr>
-              <w:t>tr</w:t>
-            </w:r>
-            <w:r>
-              <w:rPr>
-                <w:lang w:val="en-US"/>
-              </w:rPr>
-              <w:t xml:space="preserve"> </w:t>
-            </w:r>
-            <w:r>
-              <w:rPr>
-                <w:lang w:val="en-US"/>
-              </w:rPr>
-              <w:t xml:space="preserve">for </w:t>
-            </w:r>
-            <w:proofErr w:type="spellStart"/>
-            <w:r>
-              <w:rPr>
-                <w:lang w:val="en-US"/>
-              </w:rPr>
-              <w:t>i</w:t>
-            </w:r>
-            <w:proofErr w:type="spellEnd"/>
-            <w:r>
-              <w:rPr>
-                <w:lang w:val="en-US"/>
-              </w:rPr>
-              <w:t xml:space="preserve"> in </w:t>
-            </w:r>
-            <w:proofErr w:type="spellStart"/>
-            <w:r>
-              <w:rPr>
-                <w:lang w:val="en-US"/>
-              </w:rPr>
-              <w:t>students</w:t>
-            </w:r>
-            <w:r>
-              <w:rPr>
-                <w:lang w:val="en-US"/>
-              </w:rPr>
-              <w:t>s</w:t>
-            </w:r>
-            <w:proofErr w:type="spellEnd"/>
-            <w:r>
-              <w:rPr>
-                <w:lang w:val="en-US"/>
-              </w:rPr>
-              <w:t xml:space="preserve"> </w:t>
-            </w:r>
-            <w:r>
-              <w:rPr>
-                <w:lang w:val="en-US"/>
-              </w:rPr>
-              <w:t>%}</w:t>
-            </w:r>
-          </w:p>
-        </w:tc>
-      </w:tr>
-      <w:tr>
-        <w:tc>
-          <w:tcPr>
-            <w:tcW w:w="3114" w:type="dxa"/>
-          </w:tcPr>
-          <w:p>
-            <w:pPr>
-              <w:jc w:val="both"/>
-              <w:rPr>
-                <w:lang w:val="en-US"/>
-              </w:rPr>
-            </w:pPr>
-            <w:r>
-              <w:rPr>
-                <w:lang w:val="en-US"/>
-              </w:rPr>
-              <w:t>{{</w:t>
-            </w:r>
-            <w:r>
-              <w:rPr>
-                <w:lang w:val="en-US"/>
-              </w:rPr>
-              <w:t>i.</w:t>
-            </w:r>
-            <w:r>
-              <w:rPr>
-                <w:lang w:val="en-US"/>
-              </w:rPr>
-              <w:t>name}}</w:t>
-            </w:r>
-          </w:p>
-        </w:tc>
-        <w:tc>
-          <w:tcPr>
-            <w:tcW w:w="3115" w:type="dxa"/>
-          </w:tcPr>
-          <w:p>
-            <w:pPr>
-              <w:jc w:val="both"/>
-              <w:rPr>
-                <w:lang w:val="en-US"/>
-              </w:rPr>
-            </w:pPr>
-            <w:r>
-              <w:rPr>
-                <w:lang w:val="en-US"/>
-              </w:rPr>
-              <w:t>{{</w:t>
-            </w:r>
-            <w:proofErr w:type="spellStart"/>
-            <w:r>
-              <w:rPr>
-                <w:lang w:val="en-US"/>
-              </w:rPr>
-              <w:t>i.</w:t>
-            </w:r>
-            <w:r>
-              <w:rPr>
-                <w:lang w:val="en-US"/>
-              </w:rPr>
-              <w:t>lastname</w:t>
-            </w:r>
-            <w:proofErr w:type="spellEnd"/>
-            <w:r>
-              <w:rPr>
-                <w:lang w:val="en-US"/>
-              </w:rPr>
-              <w:t>}}</w:t>
-            </w:r>
-          </w:p>
-        </w:tc>
-        <w:tc>
-          <w:tcPr>
-            <w:tcW w:w="3115" w:type="dxa"/>
-          </w:tcPr>
-          <w:p>
-            <w:pPr>
-              <w:jc w:val="both"/>
-              <w:rPr>
-                <w:lang w:val="en-US"/>
-              </w:rPr>
-            </w:pPr>
-            <w:r>
-              <w:rPr>
-                <w:lang w:val="en-US"/>
-              </w:rPr>
-              <w:t>{{</w:t>
-            </w:r>
-            <w:proofErr w:type="spellStart"/>
-            <w:r>
-              <w:rPr>
-                <w:lang w:val="en-US"/>
-              </w:rPr>
-              <w:t>i.</w:t>
-            </w:r>
-            <w:r>
-              <w:rPr>
-                <w:lang w:val="en-US"/>
-              </w:rPr>
-              <w:t>middlename</w:t>
-            </w:r>
-            <w:proofErr w:type="spellEnd"/>
-            <w:r>
-              <w:rPr>
-                <w:lang w:val="en-US"/>
-              </w:rPr>
-              <w:t>}}</w:t>
-            </w:r>
+            <w:bookmarkStart w:id="0" w:name="_Hlk136001187"/>
+            <w:bookmarkStart w:id="1" w:name="_GoBack"/>
           </w:p>
         </w:tc>
       </w:tr>
@@ -235,82 +62,217 @@
               </w:rPr>
               <w:t xml:space="preserve"> </w:t>
             </w:r>
+            <w:r>
+              <w:rPr>
+                <w:lang w:val="en-US"/>
+              </w:rPr>
+              <w:t xml:space="preserve">for </w:t>
+            </w:r>
             <w:proofErr w:type="spellStart"/>
             <w:r>
               <w:rPr>
                 <w:lang w:val="en-US"/>
               </w:rPr>
-              <w:t>endfor</w:t>
+              <w:t>i</w:t>
             </w:r>
             <w:proofErr w:type="spellEnd"/>
             <w:r>
               <w:rPr>
                 <w:lang w:val="en-US"/>
               </w:rPr>
-              <w:t xml:space="preserve"> %}</w:t>
-            </w:r>
-            <w:bookmarkStart w:id="0" w:name="_GoBack"/>
-            <w:bookmarkEnd w:id="0"/>
+              <w:t xml:space="preserve"> in </w:t>
+            </w:r>
+            <w:proofErr w:type="spellStart"/>
+            <w:r>
+              <w:rPr>
+                <w:lang w:val="en-US"/>
+              </w:rPr>
+              <w:t>students</w:t>
+            </w:r>
+            <w:r>
+              <w:rPr>
+                <w:lang w:val="en-US"/>
+              </w:rPr>
+              <w:t>s</w:t>
+            </w:r>
+            <w:proofErr w:type="spellEnd"/>
+            <w:r>
+              <w:rPr>
+                <w:lang w:val="en-US"/>
+              </w:rPr>
+              <w:t xml:space="preserve"> </w:t>
+            </w:r>
+            <w:r>
+              <w:rPr>
+                <w:lang w:val="en-US"/>
+              </w:rPr>
+              <w:t>%}</w:t>
+            </w:r>
           </w:p>
         </w:tc>
       </w:tr>
+      <w:tr>
+        <w:tc>
+          <w:tcPr>
+            <w:tcW w:w="3114" w:type="dxa"/>
+          </w:tcPr>
+          <w:p>
+            <w:pPr>
+              <w:jc w:val="both"/>
+              <w:rPr>
+                <w:lang w:val="en-US"/>
+              </w:rPr>
+            </w:pPr>
+            <w:r>
+              <w:rPr>
+                <w:lang w:val="en-US"/>
+              </w:rPr>
+              <w:t>{{</w:t>
+            </w:r>
+            <w:r>
+              <w:rPr>
+                <w:lang w:val="en-US"/>
+              </w:rPr>
+              <w:t>i.</w:t>
+            </w:r>
+            <w:r>
+              <w:rPr>
+                <w:lang w:val="en-US"/>
+              </w:rPr>
+              <w:t>name}}</w:t>
+            </w:r>
+          </w:p>
+        </w:tc>
+        <w:tc>
+          <w:tcPr>
+            <w:tcW w:w="3115" w:type="dxa"/>
+          </w:tcPr>
+          <w:p>
+            <w:pPr>
+              <w:jc w:val="both"/>
+              <w:rPr>
+                <w:lang w:val="en-US"/>
+              </w:rPr>
+            </w:pPr>
+            <w:r>
+              <w:rPr>
+                <w:lang w:val="en-US"/>
+              </w:rPr>
+              <w:t>{{</w:t>
+            </w:r>
+            <w:proofErr w:type="spellStart"/>
+            <w:r>
+              <w:rPr>
+                <w:lang w:val="en-US"/>
+              </w:rPr>
+              <w:t>i.</w:t>
+            </w:r>
+            <w:r>
+              <w:rPr>
+                <w:lang w:val="en-US"/>
+              </w:rPr>
+              <w:t>lastname</w:t>
+            </w:r>
+            <w:proofErr w:type="spellEnd"/>
+            <w:r>
+              <w:rPr>
+                <w:lang w:val="en-US"/>
+              </w:rPr>
+              <w:t>}}</w:t>
+            </w:r>
+          </w:p>
+        </w:tc>
+        <w:tc>
+          <w:tcPr>
+            <w:tcW w:w="3115" w:type="dxa"/>
+          </w:tcPr>
+          <w:p>
+            <w:pPr>
+              <w:jc w:val="both"/>
+              <w:rPr>
+                <w:lang w:val="en-US"/>
+              </w:rPr>
+            </w:pPr>
+            <w:r>
+              <w:rPr>
+                <w:lang w:val="en-US"/>
+              </w:rPr>
+              <w:t>{{</w:t>
+            </w:r>
+            <w:proofErr w:type="spellStart"/>
+            <w:r>
+              <w:rPr>
+                <w:lang w:val="en-US"/>
+              </w:rPr>
+              <w:t>i.</w:t>
+            </w:r>
+            <w:r>
+              <w:rPr>
+                <w:lang w:val="en-US"/>
+              </w:rPr>
+              <w:t>middlename</w:t>
+            </w:r>
+            <w:proofErr w:type="spellEnd"/>
+            <w:r>
+              <w:rPr>
+                <w:lang w:val="en-US"/>
+              </w:rPr>
+              <w:t>}}</w:t>
+            </w:r>
+          </w:p>
+        </w:tc>
+      </w:tr>
+      <w:tr>
+        <w:tc>
+          <w:tcPr>
+            <w:tcW w:w="9344" w:type="dxa"/>
+            <w:gridSpan w:val="3"/>
+          </w:tcPr>
+          <w:p>
+            <w:pPr>
+              <w:jc w:val="both"/>
+              <w:rPr>
+                <w:lang w:val="en-US"/>
+              </w:rPr>
+            </w:pPr>
+            <w:r>
+              <w:rPr>
+                <w:lang w:val="en-US"/>
+              </w:rPr>
+              <w:t>{%</w:t>
+            </w:r>
+            <w:r>
+              <w:rPr>
+                <w:lang w:val="en-US"/>
+              </w:rPr>
+              <w:t>tr</w:t>
+            </w:r>
+            <w:r>
+              <w:rPr>
+                <w:lang w:val="en-US"/>
+              </w:rPr>
+              <w:t xml:space="preserve"> </w:t>
+            </w:r>
+            <w:proofErr w:type="spellStart"/>
+            <w:r>
+              <w:rPr>
+                <w:lang w:val="en-US"/>
+              </w:rPr>
+              <w:t>endfor</w:t>
+            </w:r>
+            <w:proofErr w:type="spellEnd"/>
+            <w:r>
+              <w:rPr>
+                <w:lang w:val="en-US"/>
+              </w:rPr>
+              <w:t xml:space="preserve"> %}</w:t>
+            </w:r>
+          </w:p>
+        </w:tc>
+      </w:tr>
+      <w:bookmarkEnd w:id="0"/>
+      <w:bookmarkEnd w:id="1"/>
     </w:tbl>
-    <w:p>
-      <w:pPr>
-        <w:spacing w:after="0"/>
-        <w:jc w:val="both"/>
-      </w:pPr>
-    </w:p>
-    <w:p>
-      <w:pPr>
-        <w:spacing w:after="0"/>
-        <w:jc w:val="both"/>
-        <w:rPr>
-          <w:lang w:val="en-US"/>
-        </w:rPr>
-      </w:pPr>
-      <w:r>
-        <w:rPr>
-          <w:lang w:val="en-US"/>
-        </w:rPr>
-        <w:t>{{</w:t>
-      </w:r>
-      <w:proofErr w:type="spellStart"/>
-      <w:r>
-        <w:rPr>
-          <w:lang w:val="en-US"/>
-        </w:rPr>
-        <w:t>students</w:t>
-      </w:r>
-      <w:r>
-        <w:rPr>
-          <w:lang w:val="en-US"/>
-        </w:rPr>
-        <w:t>s</w:t>
-      </w:r>
-      <w:proofErr w:type="spellEnd"/>
-      <w:r>
-        <w:rPr>
-          <w:lang w:val="en-US"/>
-        </w:rPr>
-        <w:t>}}</w:t>
-      </w:r>
-    </w:p>
-    <w:p>
-      <w:pPr>
-        <w:spacing w:after="0"/>
-        <w:jc w:val="both"/>
-        <w:rPr>
-          <w:lang w:val="en-US"/>
-        </w:rPr>
-      </w:pPr>
-      <w:r>
-        <w:rPr>
-          <w:lang w:val="en-US"/>
-        </w:rPr>
-        <w:t>{{id}}</w:t>
-      </w:r>
-    </w:p>
     <w:p>
       <w:pPr>
         <w:spacing w:after="0"/>
@@ -328,183 +290,21 @@
           <w:lang w:val="en-US"/>
         </w:rPr>
       </w:pPr>
-      <w:r>
-        <w:rPr>
-          <w:lang w:val="en-US"/>
-        </w:rPr>
-        <w:t xml:space="preserve">{% for </w:t>
-      </w:r>
-      <w:proofErr w:type="spellStart"/>
-      <w:r>
-        <w:rPr>
-          <w:lang w:val="en-US"/>
-        </w:rPr>
-        <w:t>i</w:t>
-      </w:r>
-      <w:proofErr w:type="spellEnd"/>
-      <w:r>
-        <w:rPr>
-          <w:lang w:val="en-US"/>
-        </w:rPr>
-        <w:t xml:space="preserve"> in </w:t>
-      </w:r>
-      <w:proofErr w:type="spellStart"/>
-      <w:r>
-        <w:rPr>
-          <w:lang w:val="en-US"/>
-        </w:rPr>
-        <w:t>studentss</w:t>
-      </w:r>
-      <w:proofErr w:type="spellEnd"/>
-      <w:r>
-        <w:rPr>
-          <w:lang w:val="en-US"/>
-        </w:rPr>
-        <w:t xml:space="preserve"> %}</w:t>
-      </w:r>
-    </w:p>
-    <w:tbl>
-      <w:tblPr>
-        <w:tblStyle w:val="a3"/>
-        <w:tblW w:w="0" w:type="auto"/>
-        <w:tblLook w:val="04A0" w:firstRow="1" w:lastRow="0" w:firstColumn="1" w:lastColumn="0" w:noHBand="0" w:noVBand="1"/>
-      </w:tblPr>
-      <w:tblGrid>
-        <w:gridCol w:w="3114"/>
-        <w:gridCol w:w="3115"/>
-        <w:gridCol w:w="3115"/>
-      </w:tblGrid>
-      <w:tr>
-        <w:tc>
-          <w:tcPr>
-            <w:tcW w:w="3114" w:type="dxa"/>
-          </w:tcPr>
-          <w:p>
-            <w:pPr>
-              <w:jc w:val="both"/>
-              <w:rPr>
-                <w:lang w:val="en-US"/>
-              </w:rPr>
-            </w:pPr>
-            <w:r>
-              <w:rPr>
-                <w:lang w:val="en-US"/>
-              </w:rPr>
-              <w:t>{{i.name}}</w:t>
-            </w:r>
-          </w:p>
-        </w:tc>
-        <w:tc>
-          <w:tcPr>
-            <w:tcW w:w="3115" w:type="dxa"/>
-          </w:tcPr>
-          <w:p>
-            <w:pPr>
-              <w:jc w:val="both"/>
-              <w:rPr>
-                <w:lang w:val="en-US"/>
-              </w:rPr>
-            </w:pPr>
-            <w:r>
-              <w:rPr>
-                <w:lang w:val="en-US"/>
-              </w:rPr>
-              <w:t>{{</w:t>
-            </w:r>
-            <w:proofErr w:type="spellStart"/>
-            <w:r>
-              <w:rPr>
-                <w:lang w:val="en-US"/>
-              </w:rPr>
-              <w:t>i.lastname</w:t>
-            </w:r>
-            <w:proofErr w:type="spellEnd"/>
-            <w:r>
-              <w:rPr>
-                <w:lang w:val="en-US"/>
-              </w:rPr>
-              <w:t>}}</w:t>
-            </w:r>
-          </w:p>
-        </w:tc>
-        <w:tc>
-          <w:tcPr>
-            <w:tcW w:w="3115" w:type="dxa"/>
-          </w:tcPr>
-          <w:p>
-            <w:pPr>
-              <w:jc w:val="both"/>
-              <w:rPr>
-                <w:lang w:val="en-US"/>
-              </w:rPr>
-            </w:pPr>
-            <w:r>
-              <w:rPr>
-                <w:lang w:val="en-US"/>
-              </w:rPr>
-              <w:t>{{</w:t>
-            </w:r>
-            <w:proofErr w:type="spellStart"/>
-            <w:r>
-              <w:rPr>
-                <w:lang w:val="en-US"/>
-              </w:rPr>
-              <w:t>i.middlename</w:t>
-            </w:r>
-            <w:proofErr w:type="spellEnd"/>
-            <w:r>
-              <w:rPr>
-                <w:lang w:val="en-US"/>
-              </w:rPr>
-              <w:t>}}</w:t>
-            </w:r>
-          </w:p>
-        </w:tc>
-      </w:tr>
-    </w:tbl>
-    <w:p>
-      <w:pPr>
-        <w:spacing w:after="0"/>
-        <w:jc w:val="both"/>
-        <w:rPr>
-          <w:lang w:val="en-US"/>
-        </w:rPr>
-      </w:pPr>
-      <w:r>
-        <w:rPr>
-          <w:lang w:val="en-US"/>
-        </w:rPr>
-        <w:t xml:space="preserve">{% </w:t>
-      </w:r>
-      <w:proofErr w:type="spellStart"/>
-      <w:r>
-        <w:rPr>
-          <w:lang w:val="en-US"/>
-        </w:rPr>
-        <w:t>endfor</w:t>
-      </w:r>
-      <w:proofErr w:type="spellEnd"/>
-      <w:r>
-        <w:rPr>
-          <w:lang w:val="en-US"/>
-        </w:rPr>
-        <w:t xml:space="preserve"> %}</w:t>
-      </w:r>
     </w:p>
     <w:p>
       <w:pPr>
         <w:spacing w:after="0"/>
         <w:jc w:val="both"/>
         <w:rPr>
-          <w:lang w:val="en-US"/>
+          <w:lang w:val="kk-KZ"/>
         </w:rPr>
       </w:pPr>
     </w:p>
     <w:sectPr>
-      <w:pgSz w:w="11906" w:h="16838" w:code="9"/>
-      <w:pgMar w:top="1134" w:right="851" w:bottom="1134" w:left="1701" w:header="709" w:footer="709" w:gutter="0"/>
+      <w:pgSz w:w="16838" w:h="11906" w:orient="landscape" w:code="9"/>
+      <w:pgMar w:top="1701" w:right="1134" w:bottom="851" w:left="1134" w:header="709" w:footer="709" w:gutter="0"/>
       <w:cols w:space="708"/>
-      <w:docGrid w:linePitch="360"/>
+      <w:docGrid w:linePitch="381"/>
     </w:sectPr>
   </w:body>
 </w:document>
